--- a/法令ファイル/金属製避難はしごの技術上の規格を定める省令/金属製避難はしごの技術上の規格を定める省令（昭和四十年自治省令第三号）.docx
+++ b/法令ファイル/金属製避難はしごの技術上の規格を定める省令/金属製避難はしごの技術上の規格を定める省令（昭和四十年自治省令第三号）.docx
@@ -40,87 +40,77 @@
     </w:p>
     <w:p>
       <w:pPr>
-        <w:pStyle w:val="Heading6"/>
+        <w:pStyle w:val="ListBullet"/>
         <w:ind w:left="880"/>
       </w:pPr>
       <w:r>
         <w:t>一</w:t>
+        <w:br/>
+        <w:t>避難はしご</w:t>
+        <w:br/>
+        <w:br/>
+        <w:br/>
+        <w:t>固定はしご、立てかけはしご及びつり下げはしごをいう。</w:t>
       </w:r>
     </w:p>
     <w:p>
       <w:pPr>
+        <w:pStyle w:val="ListBullet"/>
         <w:ind w:left="880"/>
       </w:pPr>
       <w:r>
-        <w:t>避難はしご</w:t>
+        <w:t>二</w:t>
+        <w:br/>
+        <w:t>固定はしご</w:t>
+        <w:br/>
+        <w:br/>
+        <w:br/>
+        <w:t>常時使用可能の状態で防火対象物に固定されて使用されるもの（収納式のもの（横桟を縦棒内に収納しておき、使用の際、これを取り出して使用可能の状態にすることができるものをいう。以下同じ。）及びその下部を折りたたむこと又は伸縮させることができる構造のものを含む。）をいう。</w:t>
       </w:r>
     </w:p>
     <w:p>
       <w:pPr>
-        <w:pStyle w:val="Heading6"/>
+        <w:pStyle w:val="ListBullet"/>
         <w:ind w:left="880"/>
       </w:pPr>
       <w:r>
-        <w:t>二</w:t>
+        <w:t>三</w:t>
+        <w:br/>
+        <w:t>立てかけはしご</w:t>
+        <w:br/>
+        <w:br/>
+        <w:br/>
+        <w:t>防火対象物に立てかけて使用されるものをいう。</w:t>
       </w:r>
     </w:p>
     <w:p>
       <w:pPr>
+        <w:pStyle w:val="ListBullet"/>
         <w:ind w:left="880"/>
       </w:pPr>
       <w:r>
-        <w:t>固定はしご</w:t>
+        <w:t>四</w:t>
+        <w:br/>
+        <w:t>つり下げはしご</w:t>
+        <w:br/>
+        <w:br/>
+        <w:br/>
+        <w:t>防火対象物につり下げて使用されるものをいう。</w:t>
       </w:r>
     </w:p>
     <w:p>
       <w:pPr>
-        <w:pStyle w:val="Heading6"/>
-        <w:ind w:left="880"/>
-      </w:pPr>
-      <w:r>
-        <w:t>三</w:t>
-      </w:r>
-    </w:p>
-    <w:p>
-      <w:pPr>
-        <w:ind w:left="880"/>
-      </w:pPr>
-      <w:r>
-        <w:t>立てかけはしご</w:t>
-      </w:r>
-    </w:p>
-    <w:p>
-      <w:pPr>
-        <w:pStyle w:val="Heading6"/>
-        <w:ind w:left="880"/>
-      </w:pPr>
-      <w:r>
-        <w:t>四</w:t>
-      </w:r>
-    </w:p>
-    <w:p>
-      <w:pPr>
-        <w:ind w:left="880"/>
-      </w:pPr>
-      <w:r>
-        <w:t>つり下げはしご</w:t>
-      </w:r>
-    </w:p>
-    <w:p>
-      <w:pPr>
-        <w:pStyle w:val="Heading6"/>
+        <w:pStyle w:val="ListBullet"/>
         <w:ind w:left="880"/>
       </w:pPr>
       <w:r>
         <w:t>五</w:t>
-      </w:r>
-    </w:p>
-    <w:p>
-      <w:pPr>
-        <w:ind w:left="880"/>
-      </w:pPr>
-      <w:r>
+        <w:br/>
         <w:t>ハッチ用つり下げはしご</w:t>
+        <w:br/>
+        <w:br/>
+        <w:br/>
+        <w:t>つり下げはしごのうち、避難器具用ハッチ（金属製避難はしごを常時使用可能の状態で格納することのできるハッチ式の取付け具をいう。）に格納されているもの（使用の際、防火対象物に突子が接触しない構造のものに限る。）をいう。</w:t>
       </w:r>
     </w:p>
     <w:p>
@@ -172,35 +162,23 @@
     </w:p>
     <w:p>
       <w:pPr>
-        <w:pStyle w:val="Heading6"/>
+        <w:pStyle w:val="ListBullet"/>
         <w:ind w:left="880"/>
       </w:pPr>
       <w:r>
         <w:t>一</w:t>
-      </w:r>
-    </w:p>
-    <w:p>
-      <w:pPr>
-        <w:ind w:left="880"/>
-      </w:pPr>
-      <w:r>
+        <w:br/>
         <w:t>縦棒が当該はしごの中心軸となるように横桟を取り付け、横桟の先端に、縦棒の軸と平行に長さ五センチメートル以上の横滑りを防止する突子を設けてあること。</w:t>
       </w:r>
     </w:p>
     <w:p>
       <w:pPr>
-        <w:pStyle w:val="Heading6"/>
+        <w:pStyle w:val="ListBullet"/>
         <w:ind w:left="880"/>
       </w:pPr>
       <w:r>
         <w:t>二</w:t>
-      </w:r>
-    </w:p>
-    <w:p>
-      <w:pPr>
-        <w:ind w:left="880"/>
-      </w:pPr>
-      <w:r>
+        <w:br/>
         <w:t>横桟の長さは、縦棒から横桟の先端までの長さの内法寸法で十五センチメートル以上二十五センチメートル以下とし、縦棒の幅は、横桟の軸方向について十センチメートル以下であること。</w:t>
       </w:r>
     </w:p>
@@ -287,35 +265,23 @@
     </w:p>
     <w:p>
       <w:pPr>
-        <w:pStyle w:val="Heading6"/>
+        <w:pStyle w:val="ListBullet"/>
         <w:ind w:left="880"/>
       </w:pPr>
       <w:r>
         <w:t>一</w:t>
-      </w:r>
-    </w:p>
-    <w:p>
-      <w:pPr>
-        <w:ind w:left="880"/>
-      </w:pPr>
-      <w:r>
+        <w:br/>
         <w:t>震動その他の衝撃で止め金の部分が容易にはずれないように保安装置を設けてあること。</w:t>
       </w:r>
     </w:p>
     <w:p>
       <w:pPr>
-        <w:pStyle w:val="Heading6"/>
+        <w:pStyle w:val="ListBullet"/>
         <w:ind w:left="880"/>
       </w:pPr>
       <w:r>
         <w:t>二</w:t>
-      </w:r>
-    </w:p>
-    <w:p>
-      <w:pPr>
-        <w:ind w:left="880"/>
-      </w:pPr>
-      <w:r>
+        <w:br/>
         <w:t>前号の保安装置に至る動作を除き、二動作以内で当該はしごを使用可能の状態にすることができること。</w:t>
       </w:r>
     </w:p>
@@ -334,52 +300,34 @@
     </w:p>
     <w:p>
       <w:pPr>
-        <w:pStyle w:val="Heading6"/>
+        <w:pStyle w:val="ListBullet"/>
         <w:ind w:left="880"/>
       </w:pPr>
       <w:r>
         <w:t>一</w:t>
-      </w:r>
-    </w:p>
-    <w:p>
-      <w:pPr>
-        <w:ind w:left="880"/>
-      </w:pPr>
-      <w:r>
+        <w:br/>
         <w:t>上部支持点（先端から六十センチメートル以内の任意の箇所とする。）に、滑り及び転倒を防止するための安全装置を設けてあること。</w:t>
       </w:r>
     </w:p>
     <w:p>
       <w:pPr>
-        <w:pStyle w:val="Heading6"/>
+        <w:pStyle w:val="ListBullet"/>
         <w:ind w:left="880"/>
       </w:pPr>
       <w:r>
         <w:t>二</w:t>
-      </w:r>
-    </w:p>
-    <w:p>
-      <w:pPr>
-        <w:ind w:left="880"/>
-      </w:pPr>
-      <w:r>
+        <w:br/>
         <w:t>下部支持点には、滑り止めを設けてあること。</w:t>
       </w:r>
     </w:p>
     <w:p>
       <w:pPr>
-        <w:pStyle w:val="Heading6"/>
+        <w:pStyle w:val="ListBullet"/>
         <w:ind w:left="880"/>
       </w:pPr>
       <w:r>
         <w:t>三</w:t>
-      </w:r>
-    </w:p>
-    <w:p>
-      <w:pPr>
-        <w:ind w:left="880"/>
-      </w:pPr>
-      <w:r>
+        <w:br/>
         <w:t>伸縮させることができる構造のものは、使用の際、自動的に作動する縮梯てい</w:t>
         <w:br/>
         <w:t>防止装置を設けてあること。</w:t>
@@ -387,18 +335,12 @@
     </w:p>
     <w:p>
       <w:pPr>
-        <w:pStyle w:val="Heading6"/>
+        <w:pStyle w:val="ListBullet"/>
         <w:ind w:left="880"/>
       </w:pPr>
       <w:r>
         <w:t>四</w:t>
-      </w:r>
-    </w:p>
-    <w:p>
-      <w:pPr>
-        <w:ind w:left="880"/>
-      </w:pPr>
-      <w:r>
+        <w:br/>
         <w:t>折りたたむことができる構造のものは、使用の際、自動的に作動する折りたたみ防止装置を設けてあること。</w:t>
       </w:r>
     </w:p>
@@ -417,52 +359,36 @@
     </w:p>
     <w:p>
       <w:pPr>
-        <w:pStyle w:val="Heading6"/>
+        <w:pStyle w:val="ListBullet"/>
         <w:ind w:left="880"/>
       </w:pPr>
       <w:r>
         <w:t>一</w:t>
+        <w:br/>
+        <w:t>使用の際、防火対象物から十センチメートル以上の距離を保有するための有効な突子を横桟の位置ごとに設けてあること。</w:t>
+        <w:br/>
+        <w:t>ただし、当該突子を設けなくても、使用の際、防火対象物から十センチメートル以上の距離を保有することができるものについては、この限りでない。</w:t>
       </w:r>
     </w:p>
     <w:p>
       <w:pPr>
-        <w:ind w:left="880"/>
-      </w:pPr>
-      <w:r>
-        <w:t>使用の際、防火対象物から十センチメートル以上の距離を保有するための有効な突子を横桟の位置ごとに設けてあること。</w:t>
-      </w:r>
-    </w:p>
-    <w:p>
-      <w:pPr>
-        <w:pStyle w:val="Heading6"/>
+        <w:pStyle w:val="ListBullet"/>
         <w:ind w:left="880"/>
       </w:pPr>
       <w:r>
         <w:t>二</w:t>
-      </w:r>
-    </w:p>
-    <w:p>
-      <w:pPr>
-        <w:ind w:left="880"/>
-      </w:pPr>
-      <w:r>
+        <w:br/>
         <w:t>縦棒の先端には、丸かん、フツクその他のつり下げ金具をつけてあること。</w:t>
       </w:r>
     </w:p>
     <w:p>
       <w:pPr>
-        <w:pStyle w:val="Heading6"/>
+        <w:pStyle w:val="ListBullet"/>
         <w:ind w:left="880"/>
       </w:pPr>
       <w:r>
         <w:t>三</w:t>
-      </w:r>
-    </w:p>
-    <w:p>
-      <w:pPr>
-        <w:ind w:left="880"/>
-      </w:pPr>
-      <w:r>
+        <w:br/>
         <w:t>つり下げ金具は、容易にはずれない構造のものとすること。</w:t>
       </w:r>
     </w:p>
@@ -481,35 +407,23 @@
     </w:p>
     <w:p>
       <w:pPr>
-        <w:pStyle w:val="Heading6"/>
+        <w:pStyle w:val="ListBullet"/>
         <w:ind w:left="880"/>
       </w:pPr>
       <w:r>
         <w:t>一</w:t>
-      </w:r>
-    </w:p>
-    <w:p>
-      <w:pPr>
-        <w:ind w:left="880"/>
-      </w:pPr>
-      <w:r>
+        <w:br/>
         <w:t>固定はしご及び立てかけはしごに用いる材料</w:t>
       </w:r>
     </w:p>
     <w:p>
       <w:pPr>
-        <w:pStyle w:val="Heading6"/>
+        <w:pStyle w:val="ListBullet"/>
         <w:ind w:left="880"/>
       </w:pPr>
       <w:r>
         <w:t>二</w:t>
-      </w:r>
-    </w:p>
-    <w:p>
-      <w:pPr>
-        <w:ind w:left="880"/>
-      </w:pPr>
-      <w:r>
+        <w:br/>
         <w:t>つり下げはしごに用いる材料</w:t>
       </w:r>
     </w:p>
@@ -608,18 +522,12 @@
     </w:p>
     <w:p>
       <w:pPr>
-        <w:pStyle w:val="Heading6"/>
+        <w:pStyle w:val="ListBullet"/>
         <w:ind w:left="880"/>
       </w:pPr>
       <w:r>
         <w:t>一</w:t>
-      </w:r>
-    </w:p>
-    <w:p>
-      <w:pPr>
-        <w:ind w:left="880"/>
-      </w:pPr>
-      <w:r>
+        <w:br/>
         <w:t>ハッチ用つり下げはしごの縦棒及び横桟は、縦棒の方向について、別図に示す試験器具を使用して第一項で定める静荷重を加える試験において、永久歪ひずみ</w:t>
         <w:br/>
         <w:t>を生じないこと。</w:t>
@@ -627,18 +535,12 @@
     </w:p>
     <w:p>
       <w:pPr>
-        <w:pStyle w:val="Heading6"/>
+        <w:pStyle w:val="ListBullet"/>
         <w:ind w:left="880"/>
       </w:pPr>
       <w:r>
         <w:t>二</w:t>
-      </w:r>
-    </w:p>
-    <w:p>
-      <w:pPr>
-        <w:ind w:left="880"/>
-      </w:pPr>
-      <w:r>
+        <w:br/>
         <w:t>ハッチ用つり下げはしごの縦棒及び横桟は、前号の規定の例により、第一項で定める静荷重の二倍の静荷重を加える試験において、亀き</w:t>
         <w:br/>
         <w:t>裂、破損等を生じないこと。</w:t>
@@ -782,154 +684,100 @@
     </w:p>
     <w:p>
       <w:pPr>
-        <w:pStyle w:val="Heading6"/>
+        <w:pStyle w:val="ListBullet"/>
         <w:ind w:left="880"/>
       </w:pPr>
       <w:r>
         <w:t>一</w:t>
-      </w:r>
-    </w:p>
-    <w:p>
-      <w:pPr>
-        <w:ind w:left="880"/>
-      </w:pPr>
-      <w:r>
+        <w:br/>
         <w:t>種別</w:t>
       </w:r>
     </w:p>
     <w:p>
       <w:pPr>
-        <w:pStyle w:val="Heading6"/>
+        <w:pStyle w:val="ListBullet"/>
         <w:ind w:left="880"/>
       </w:pPr>
       <w:r>
         <w:t>二</w:t>
-      </w:r>
-    </w:p>
-    <w:p>
-      <w:pPr>
-        <w:ind w:left="880"/>
-      </w:pPr>
-      <w:r>
+        <w:br/>
         <w:t>区分</w:t>
       </w:r>
     </w:p>
     <w:p>
       <w:pPr>
-        <w:pStyle w:val="Heading6"/>
+        <w:pStyle w:val="ListBullet"/>
         <w:ind w:left="880"/>
       </w:pPr>
       <w:r>
         <w:t>三</w:t>
-      </w:r>
-    </w:p>
-    <w:p>
-      <w:pPr>
-        <w:ind w:left="880"/>
-      </w:pPr>
-      <w:r>
+        <w:br/>
         <w:t>製造者名又は商標</w:t>
       </w:r>
     </w:p>
     <w:p>
       <w:pPr>
-        <w:pStyle w:val="Heading6"/>
+        <w:pStyle w:val="ListBullet"/>
         <w:ind w:left="880"/>
       </w:pPr>
       <w:r>
         <w:t>四</w:t>
-      </w:r>
-    </w:p>
-    <w:p>
-      <w:pPr>
-        <w:ind w:left="880"/>
-      </w:pPr>
-      <w:r>
+        <w:br/>
         <w:t>製造年月</w:t>
       </w:r>
     </w:p>
     <w:p>
       <w:pPr>
-        <w:pStyle w:val="Heading6"/>
+        <w:pStyle w:val="ListBullet"/>
         <w:ind w:left="880"/>
       </w:pPr>
       <w:r>
         <w:t>五</w:t>
-      </w:r>
-    </w:p>
-    <w:p>
-      <w:pPr>
-        <w:ind w:left="880"/>
-      </w:pPr>
-      <w:r>
+        <w:br/>
         <w:t>製造番号</w:t>
       </w:r>
     </w:p>
     <w:p>
       <w:pPr>
-        <w:pStyle w:val="Heading6"/>
+        <w:pStyle w:val="ListBullet"/>
         <w:ind w:left="880"/>
       </w:pPr>
       <w:r>
         <w:t>六</w:t>
-      </w:r>
-    </w:p>
-    <w:p>
-      <w:pPr>
-        <w:ind w:left="880"/>
-      </w:pPr>
-      <w:r>
+        <w:br/>
         <w:t>長さ</w:t>
       </w:r>
     </w:p>
     <w:p>
       <w:pPr>
-        <w:pStyle w:val="Heading6"/>
+        <w:pStyle w:val="ListBullet"/>
         <w:ind w:left="880"/>
       </w:pPr>
       <w:r>
         <w:t>七</w:t>
-      </w:r>
-    </w:p>
-    <w:p>
-      <w:pPr>
-        <w:ind w:left="880"/>
-      </w:pPr>
-      <w:r>
+        <w:br/>
         <w:t>立てかけはしご又はつり下げはしごにあつては、自重</w:t>
       </w:r>
     </w:p>
     <w:p>
       <w:pPr>
-        <w:pStyle w:val="Heading6"/>
+        <w:pStyle w:val="ListBullet"/>
         <w:ind w:left="880"/>
       </w:pPr>
       <w:r>
         <w:t>八</w:t>
-      </w:r>
-    </w:p>
-    <w:p>
-      <w:pPr>
-        <w:ind w:left="880"/>
-      </w:pPr>
-      <w:r>
+        <w:br/>
         <w:t>型式番号</w:t>
       </w:r>
     </w:p>
     <w:p>
       <w:pPr>
-        <w:pStyle w:val="Heading6"/>
+        <w:pStyle w:val="ListBullet"/>
         <w:ind w:left="880"/>
       </w:pPr>
       <w:r>
         <w:t>九</w:t>
-      </w:r>
-    </w:p>
-    <w:p>
-      <w:pPr>
-        <w:ind w:left="880"/>
-      </w:pPr>
-      <w:r>
+        <w:br/>
         <w:t>ハッチ用つり下げはしごにあつては、「ハッチ用」という文字</w:t>
       </w:r>
     </w:p>
@@ -974,10 +822,22 @@
         <w:pStyle w:val="Heading1"/>
       </w:pPr>
       <w:r>
-        <w:t>附　則（昭和五〇年七月二八日自治省令第一一号）</w:t>
+        <w:t>附則（昭和五〇年七月二八日自治省令第一一号）</w:t>
       </w:r>
     </w:p>
     <w:p>
+      <w:pPr>
+        <w:pStyle w:val="Heading5"/>
+        <w:ind w:left="440"/>
+      </w:pPr>
+      <w:r>
+        <w:t>１</w:t>
+      </w:r>
+    </w:p>
+    <w:p>
+      <w:pPr>
+        <w:ind w:left="440"/>
+      </w:pPr>
       <w:r>
         <w:t>この省令は、公布の日から施行する。</w:t>
       </w:r>
@@ -1026,7 +886,7 @@
         <w:pStyle w:val="Heading1"/>
       </w:pPr>
       <w:r>
-        <w:t>附　則（昭和六二年三月一八日自治省令第七号）</w:t>
+        <w:t>附則（昭和六二年三月一八日自治省令第七号）</w:t>
       </w:r>
     </w:p>
     <w:p>
@@ -1044,12 +904,26 @@
         <w:pStyle w:val="Heading1"/>
       </w:pPr>
       <w:r>
-        <w:t>附　則（平成九年四月二四日自治省令第二七号）</w:t>
+        <w:t>附則（平成九年四月二四日自治省令第二七号）</w:t>
       </w:r>
     </w:p>
     <w:p>
+      <w:pPr>
+        <w:pStyle w:val="Heading5"/>
+        <w:ind w:left="440"/>
+      </w:pPr>
+      <w:r>
+        <w:t>１</w:t>
+      </w:r>
+    </w:p>
+    <w:p>
+      <w:pPr>
+        <w:ind w:left="440"/>
+      </w:pPr>
       <w:r>
         <w:t>この省令は、平成九年五月一日から施行する。</w:t>
+        <w:br/>
+        <w:t>ただし、第八条第一項及び第三項並びに第九条第二項、第三項及び第四項の改正規定は、平成十一年十月一日から施行する。</w:t>
       </w:r>
     </w:p>
     <w:p>
@@ -1130,7 +1004,7 @@
         <w:pStyle w:val="Heading1"/>
       </w:pPr>
       <w:r>
-        <w:t>附　則（平成一二年九月一四日自治省令第四四号）</w:t>
+        <w:t>附則（平成一二年九月一四日自治省令第四四号）</w:t>
       </w:r>
     </w:p>
     <w:p>
@@ -1148,10 +1022,22 @@
         <w:pStyle w:val="Heading1"/>
       </w:pPr>
       <w:r>
-        <w:t>附　則（平成一八年三月九日総務省令第二六号）</w:t>
+        <w:t>附則（平成一八年三月九日総務省令第二六号）</w:t>
       </w:r>
     </w:p>
     <w:p>
+      <w:pPr>
+        <w:pStyle w:val="Heading5"/>
+        <w:ind w:left="440"/>
+      </w:pPr>
+      <w:r>
+        <w:t>１</w:t>
+      </w:r>
+    </w:p>
+    <w:p>
+      <w:pPr>
+        <w:ind w:left="440"/>
+      </w:pPr>
       <w:r>
         <w:t>この省令は、平成十八年十月一日から施行する。</w:t>
       </w:r>
@@ -1200,7 +1086,7 @@
         <w:pStyle w:val="Heading1"/>
       </w:pPr>
       <w:r>
-        <w:t>附　則（令和元年六月二八日総務省令第一九号）</w:t>
+        <w:t>附則（令和元年六月二八日総務省令第一九号）</w:t>
       </w:r>
     </w:p>
     <w:p>
@@ -1228,7 +1114,7 @@
     </w:pPr>
     <w:r>
       <w:tab/>
-      <w:t>WeGov v0.1 - FTS141</w:t>
+      <w:t>WeGov v0.2 - FTS141</w:t>
     </w:r>
   </w:p>
 </w:ftr>
